--- a/Assignment #2/(CS4500) Assignment #2 - Jared Heeringa.docx
+++ b/Assignment #2/(CS4500) Assignment #2 - Jared Heeringa.docx
@@ -2,6 +2,43 @@
 <file path=word/document.xml><?xml version="1.0" encoding="utf-8"?>
 <w:document xmlns:wpc="http://schemas.microsoft.com/office/word/2010/wordprocessingCanvas" xmlns:cx="http://schemas.microsoft.com/office/drawing/2014/chartex" xmlns:cx1="http://schemas.microsoft.com/office/drawing/2015/9/8/chartex" xmlns:cx2="http://schemas.microsoft.com/office/drawing/2015/10/21/chartex" xmlns:cx3="http://schemas.microsoft.com/office/drawing/2016/5/9/chartex" xmlns:cx4="http://schemas.microsoft.com/office/drawing/2016/5/10/chartex" xmlns:cx5="http://schemas.microsoft.com/office/drawing/2016/5/11/chartex" xmlns:cx6="http://schemas.microsoft.com/office/drawing/2016/5/12/chartex" xmlns:cx7="http://schemas.microsoft.com/office/drawing/2016/5/13/chartex" xmlns:cx8="http://schemas.microsoft.com/office/drawing/2016/5/14/chartex" xmlns:mc="http://schemas.openxmlformats.org/markup-compatibility/2006" xmlns:aink="http://schemas.microsoft.com/office/drawing/2016/ink" xmlns:am3d="http://schemas.microsoft.com/office/drawing/2017/model3d" xmlns:o="urn:schemas-microsoft-com:office:office" xmlns:r="http://schemas.openxmlformats.org/officeDocument/2006/relationships" xmlns:m="http://schemas.openxmlformats.org/officeDocument/2006/math" xmlns:v="urn:schemas-microsoft-com:vml" xmlns:wp14="http://schemas.microsoft.com/office/word/2010/wordprocessingDrawing" xmlns:wp="http://schemas.openxmlformats.org/drawingml/2006/wordprocessingDrawing" xmlns:w10="urn:schemas-microsoft-com:office:word" xmlns:w="http://schemas.openxmlformats.org/wordprocessingml/2006/main" xmlns:w14="http://schemas.microsoft.com/office/word/2010/wordml" xmlns:w15="http://schemas.microsoft.com/office/word/2012/wordml" xmlns:w16cex="http://schemas.microsoft.com/office/word/2018/wordml/cex" xmlns:w16cid="http://schemas.microsoft.com/office/word/2016/wordml/cid" xmlns:w16="http://schemas.microsoft.com/office/word/2018/wordml" xmlns:w16sdtdh="http://schemas.microsoft.com/office/word/2020/wordml/sdtdatahash" xmlns:w16se="http://schemas.microsoft.com/office/word/2015/wordml/symex" xmlns:wpg="http://schemas.microsoft.com/office/word/2010/wordprocessingGroup" xmlns:wpi="http://schemas.microsoft.com/office/word/2010/wordprocessingInk" xmlns:wne="http://schemas.microsoft.com/office/word/2006/wordml" xmlns:wps="http://schemas.microsoft.com/office/word/2010/wordprocessingShape" mc:Ignorable="w14 w15 w16se w16cid w16 w16cex w16sdtdh wp14">
   <w:body>
+    <w:p>
+      <w:pPr>
+        <w:spacing w:after="0"/>
+      </w:pPr>
+    </w:p>
+    <w:p>
+      <w:pPr>
+        <w:spacing w:after="0"/>
+      </w:pPr>
+      <w:proofErr w:type="spellStart"/>
+      <w:r>
+        <w:rPr>
+          <w:b/>
+          <w:bCs/>
+        </w:rPr>
+        <w:t>FlipGrid</w:t>
+      </w:r>
+      <w:proofErr w:type="spellEnd"/>
+      <w:r>
+        <w:rPr>
+          <w:b/>
+          <w:bCs/>
+        </w:rPr>
+        <w:t xml:space="preserve"> Link:</w:t>
+      </w:r>
+      <w:r>
+        <w:t xml:space="preserve"> </w:t>
+      </w:r>
+      <w:hyperlink r:id="rId7" w:history="1">
+        <w:r>
+          <w:rPr>
+            <w:rStyle w:val="Hyperlink"/>
+          </w:rPr>
+          <w:t>https://flipgrid.com/s/8nxZGBcShK6u</w:t>
+        </w:r>
+      </w:hyperlink>
+    </w:p>
     <w:p>
       <w:pPr>
         <w:spacing w:after="0"/>
@@ -170,7 +207,21 @@
           <w:b/>
           <w:bCs/>
         </w:rPr>
-        <w:t>17 Questions (Human/SQL):</w:t>
+        <w:t>17 Questions (</w:t>
+      </w:r>
+      <w:r>
+        <w:rPr>
+          <w:b/>
+          <w:bCs/>
+        </w:rPr>
+        <w:t>English</w:t>
+      </w:r>
+      <w:r>
+        <w:rPr>
+          <w:b/>
+          <w:bCs/>
+        </w:rPr>
+        <w:t>/SQL):</w:t>
       </w:r>
     </w:p>
     <w:p>
@@ -521,20 +572,20 @@
         <w:spacing w:after="0"/>
       </w:pPr>
       <w:r>
+        <w:t>How many total products do we have in our database?</w:t>
+      </w:r>
+    </w:p>
+    <w:p>
+      <w:pPr>
+        <w:pStyle w:val="ListParagraph"/>
+        <w:numPr>
+          <w:ilvl w:val="1"/>
+          <w:numId w:val="1"/>
+        </w:numPr>
+        <w:spacing w:after="0"/>
+      </w:pPr>
+      <w:r>
         <w:lastRenderedPageBreak/>
-        <w:t>How many total products do we have in our database?</w:t>
-      </w:r>
-    </w:p>
-    <w:p>
-      <w:pPr>
-        <w:pStyle w:val="ListParagraph"/>
-        <w:numPr>
-          <w:ilvl w:val="1"/>
-          <w:numId w:val="1"/>
-        </w:numPr>
-        <w:spacing w:after="0"/>
-      </w:pPr>
-      <w:r>
         <w:t>SELECT * FROM</w:t>
       </w:r>
       <w:r>
@@ -982,7 +1033,21 @@
           <w:b/>
           <w:bCs/>
         </w:rPr>
-        <w:t>3 Business Questions (Human/SQL):</w:t>
+        <w:t>3 Business Questions (</w:t>
+      </w:r>
+      <w:r>
+        <w:rPr>
+          <w:b/>
+          <w:bCs/>
+        </w:rPr>
+        <w:t>English</w:t>
+      </w:r>
+      <w:r>
+        <w:rPr>
+          <w:b/>
+          <w:bCs/>
+        </w:rPr>
+        <w:t>/SQL):</w:t>
       </w:r>
     </w:p>
     <w:p>
@@ -1090,9 +1155,9 @@
       </w:r>
     </w:p>
     <w:sectPr>
-      <w:headerReference w:type="default" r:id="rId7"/>
+      <w:headerReference w:type="default" r:id="rId8"/>
       <w:pgSz w:w="12240" w:h="15840"/>
-      <w:pgMar w:top="1440" w:right="1440" w:bottom="1440" w:left="1440" w:header="720" w:footer="720" w:gutter="0"/>
+      <w:pgMar w:top="1440" w:right="1440" w:bottom="720" w:left="1440" w:header="720" w:footer="720" w:gutter="0"/>
       <w:cols w:space="720"/>
       <w:docGrid w:linePitch="360"/>
     </w:sectPr>
@@ -1190,7 +1255,10 @@
       <w:t xml:space="preserve">Assignment #2 - </w:t>
     </w:r>
     <w:r>
-      <w:t>Queries in Human</w:t>
+      <w:t xml:space="preserve">Queries in </w:t>
+    </w:r>
+    <w:r>
+      <w:t>English &amp; SQL</w:t>
     </w:r>
   </w:p>
 </w:hdr>
@@ -1798,6 +1866,29 @@
       <w:contextualSpacing/>
     </w:pPr>
   </w:style>
+  <w:style w:type="character" w:styleId="Hyperlink">
+    <w:name w:val="Hyperlink"/>
+    <w:basedOn w:val="DefaultParagraphFont"/>
+    <w:uiPriority w:val="99"/>
+    <w:unhideWhenUsed/>
+    <w:rsid w:val="00A375FA"/>
+    <w:rPr>
+      <w:color w:val="0563C1" w:themeColor="hyperlink"/>
+      <w:u w:val="single"/>
+    </w:rPr>
+  </w:style>
+  <w:style w:type="character" w:styleId="UnresolvedMention">
+    <w:name w:val="Unresolved Mention"/>
+    <w:basedOn w:val="DefaultParagraphFont"/>
+    <w:uiPriority w:val="99"/>
+    <w:semiHidden/>
+    <w:unhideWhenUsed/>
+    <w:rsid w:val="00A375FA"/>
+    <w:rPr>
+      <w:color w:val="605E5C"/>
+      <w:shd w:val="clear" w:color="auto" w:fill="E1DFDD"/>
+    </w:rPr>
+  </w:style>
 </w:styles>
 </file>
 
